--- a/Italiano/Correnti letterarie/Neorealismo.docx
+++ b/Italiano/Correnti letterarie/Neorealismo.docx
@@ -1,6 +1,6 @@
 
 <file path=word/document.xml><?xml version="1.0" encoding="utf-8"?>
-<w:document xmlns:wpc="http://schemas.microsoft.com/office/word/2010/wordprocessingCanvas" xmlns:cx="http://schemas.microsoft.com/office/drawing/2014/chartex" xmlns:cx1="http://schemas.microsoft.com/office/drawing/2015/9/8/chartex" xmlns:mc="http://schemas.openxmlformats.org/markup-compatibility/2006" xmlns:o="urn:schemas-microsoft-com:office:office" xmlns:r="http://schemas.openxmlformats.org/officeDocument/2006/relationships" xmlns:m="http://schemas.openxmlformats.org/officeDocument/2006/math" xmlns:v="urn:schemas-microsoft-com:vml" xmlns:wp14="http://schemas.microsoft.com/office/word/2010/wordprocessingDrawing" xmlns:wp="http://schemas.openxmlformats.org/drawingml/2006/wordprocessingDrawing" xmlns:w10="urn:schemas-microsoft-com:office:word" xmlns:w="http://schemas.openxmlformats.org/wordprocessingml/2006/main" xmlns:w14="http://schemas.microsoft.com/office/word/2010/wordml" xmlns:w15="http://schemas.microsoft.com/office/word/2012/wordml" xmlns:w16se="http://schemas.microsoft.com/office/word/2015/wordml/symex" xmlns:wpg="http://schemas.microsoft.com/office/word/2010/wordprocessingGroup" xmlns:wpi="http://schemas.microsoft.com/office/word/2010/wordprocessingInk" xmlns:wne="http://schemas.microsoft.com/office/word/2006/wordml" xmlns:wps="http://schemas.microsoft.com/office/word/2010/wordprocessingShape" mc:Ignorable="w14 w15 w16se wp14">
+<w:document xmlns:wpc="http://schemas.microsoft.com/office/word/2010/wordprocessingCanvas" xmlns:mc="http://schemas.openxmlformats.org/markup-compatibility/2006" xmlns:o="urn:schemas-microsoft-com:office:office" xmlns:r="http://schemas.openxmlformats.org/officeDocument/2006/relationships" xmlns:m="http://schemas.openxmlformats.org/officeDocument/2006/math" xmlns:v="urn:schemas-microsoft-com:vml" xmlns:wp14="http://schemas.microsoft.com/office/word/2010/wordprocessingDrawing" xmlns:wp="http://schemas.openxmlformats.org/drawingml/2006/wordprocessingDrawing" xmlns:w10="urn:schemas-microsoft-com:office:word" xmlns:w="http://schemas.openxmlformats.org/wordprocessingml/2006/main" xmlns:w14="http://schemas.microsoft.com/office/word/2010/wordml" xmlns:w15="http://schemas.microsoft.com/office/word/2012/wordml" xmlns:wpg="http://schemas.microsoft.com/office/word/2010/wordprocessingGroup" xmlns:wpi="http://schemas.microsoft.com/office/word/2010/wordprocessingInk" xmlns:wne="http://schemas.microsoft.com/office/word/2006/wordml" xmlns:wps="http://schemas.microsoft.com/office/word/2010/wordprocessingShape" mc:Ignorable="w14 w15 wp14">
   <w:body>
     <w:p>
       <w:pPr>
@@ -10,6 +10,8 @@
           <w:szCs w:val="32"/>
         </w:rPr>
       </w:pPr>
+      <w:bookmarkStart w:id="0" w:name="_GoBack"/>
+      <w:bookmarkEnd w:id="0"/>
       <w:r>
         <w:rPr>
           <w:sz w:val="32"/>
@@ -290,23 +292,7 @@
           <w:sz w:val="24"/>
           <w:szCs w:val="24"/>
         </w:rPr>
-        <w:t xml:space="preserve">Un esponente del neorealismo è sicuramente Italo Calvino, con i suoi romanzi “Il sentiero dei nidi di ragno” </w:t>
-      </w:r>
-      <w:proofErr w:type="gramStart"/>
-      <w:r>
-        <w:rPr>
-          <w:sz w:val="24"/>
-          <w:szCs w:val="24"/>
-        </w:rPr>
-        <w:t>e “</w:t>
-      </w:r>
-      <w:proofErr w:type="gramEnd"/>
-      <w:r>
-        <w:rPr>
-          <w:sz w:val="24"/>
-          <w:szCs w:val="24"/>
-        </w:rPr>
-        <w:t>Ultimo viene il corvo”, entrambi ispirati al tema della resistenza. Altra esponente è Renata Viganò, col il romanzo “L’Agnese va a morire”, che narra di una donna anziana che entra a far parte della resistenza.</w:t>
+        <w:t>Un esponente del neorealismo è sicuramente Italo Calvino, con i suoi romanzi “Il sentiero dei nidi di ragno” e “Ultimo viene il corvo”, entrambi ispirati al tema della resistenza. Altra esponente è Renata Viganò, col il romanzo “L’Agnese va a morire”, che narra di una donna anziana che entra a far parte della resistenza.</w:t>
       </w:r>
     </w:p>
     <w:p>
@@ -331,12 +317,10 @@
           <w:szCs w:val="24"/>
         </w:rPr>
       </w:pPr>
-      <w:bookmarkStart w:id="0" w:name="_GoBack"/>
-      <w:bookmarkEnd w:id="0"/>
     </w:p>
     <w:sectPr>
       <w:pgSz w:w="11906" w:h="16838"/>
-      <w:pgMar w:top="1417" w:right="1134" w:bottom="1134" w:left="1134" w:header="708" w:footer="708" w:gutter="0"/>
+      <w:pgMar w:top="720" w:right="720" w:bottom="720" w:left="720" w:header="708" w:footer="708" w:gutter="0"/>
       <w:cols w:space="708"/>
       <w:docGrid w:linePitch="360"/>
     </w:sectPr>
@@ -345,7 +329,7 @@
 </file>
 
 <file path=word/numbering.xml><?xml version="1.0" encoding="utf-8"?>
-<w:numbering xmlns:wpc="http://schemas.microsoft.com/office/word/2010/wordprocessingCanvas" xmlns:cx="http://schemas.microsoft.com/office/drawing/2014/chartex" xmlns:cx1="http://schemas.microsoft.com/office/drawing/2015/9/8/chartex" xmlns:mc="http://schemas.openxmlformats.org/markup-compatibility/2006" xmlns:o="urn:schemas-microsoft-com:office:office" xmlns:r="http://schemas.openxmlformats.org/officeDocument/2006/relationships" xmlns:m="http://schemas.openxmlformats.org/officeDocument/2006/math" xmlns:v="urn:schemas-microsoft-com:vml" xmlns:wp14="http://schemas.microsoft.com/office/word/2010/wordprocessingDrawing" xmlns:wp="http://schemas.openxmlformats.org/drawingml/2006/wordprocessingDrawing" xmlns:w10="urn:schemas-microsoft-com:office:word" xmlns:w="http://schemas.openxmlformats.org/wordprocessingml/2006/main" xmlns:w14="http://schemas.microsoft.com/office/word/2010/wordml" xmlns:w15="http://schemas.microsoft.com/office/word/2012/wordml" xmlns:w16se="http://schemas.microsoft.com/office/word/2015/wordml/symex" xmlns:wpg="http://schemas.microsoft.com/office/word/2010/wordprocessingGroup" xmlns:wpi="http://schemas.microsoft.com/office/word/2010/wordprocessingInk" xmlns:wne="http://schemas.microsoft.com/office/word/2006/wordml" xmlns:wps="http://schemas.microsoft.com/office/word/2010/wordprocessingShape" mc:Ignorable="w14 w15 w16se wp14">
+<w:numbering xmlns:wpc="http://schemas.microsoft.com/office/word/2010/wordprocessingCanvas" xmlns:mc="http://schemas.openxmlformats.org/markup-compatibility/2006" xmlns:o="urn:schemas-microsoft-com:office:office" xmlns:r="http://schemas.openxmlformats.org/officeDocument/2006/relationships" xmlns:m="http://schemas.openxmlformats.org/officeDocument/2006/math" xmlns:v="urn:schemas-microsoft-com:vml" xmlns:wp14="http://schemas.microsoft.com/office/word/2010/wordprocessingDrawing" xmlns:wp="http://schemas.openxmlformats.org/drawingml/2006/wordprocessingDrawing" xmlns:w10="urn:schemas-microsoft-com:office:word" xmlns:w="http://schemas.openxmlformats.org/wordprocessingml/2006/main" xmlns:w14="http://schemas.microsoft.com/office/word/2010/wordml" xmlns:w15="http://schemas.microsoft.com/office/word/2012/wordml" xmlns:wpg="http://schemas.microsoft.com/office/word/2010/wordprocessingGroup" xmlns:wpi="http://schemas.microsoft.com/office/word/2010/wordprocessingInk" xmlns:wne="http://schemas.microsoft.com/office/word/2006/wordml" xmlns:wps="http://schemas.microsoft.com/office/word/2010/wordprocessingShape" mc:Ignorable="w14 w15 wp14">
   <w:abstractNum w:abstractNumId="0" w15:restartNumberingAfterBreak="0">
     <w:nsid w:val="07B8416A"/>
     <w:multiLevelType w:val="hybridMultilevel"/>
@@ -465,7 +449,7 @@
 </file>
 
 <file path=word/styles.xml><?xml version="1.0" encoding="utf-8"?>
-<w:styles xmlns:mc="http://schemas.openxmlformats.org/markup-compatibility/2006" xmlns:r="http://schemas.openxmlformats.org/officeDocument/2006/relationships" xmlns:w="http://schemas.openxmlformats.org/wordprocessingml/2006/main" xmlns:w14="http://schemas.microsoft.com/office/word/2010/wordml" xmlns:w15="http://schemas.microsoft.com/office/word/2012/wordml" xmlns:w16se="http://schemas.microsoft.com/office/word/2015/wordml/symex" mc:Ignorable="w14 w15 w16se">
+<w:styles xmlns:mc="http://schemas.openxmlformats.org/markup-compatibility/2006" xmlns:r="http://schemas.openxmlformats.org/officeDocument/2006/relationships" xmlns:w="http://schemas.openxmlformats.org/wordprocessingml/2006/main" xmlns:w14="http://schemas.microsoft.com/office/word/2010/wordml" xmlns:w15="http://schemas.microsoft.com/office/word/2012/wordml" mc:Ignorable="w14 w15">
   <w:docDefaults>
     <w:rPrDefault>
       <w:rPr>
